--- a/monitoring/data/문서/memo.docx
+++ b/monitoring/data/문서/memo.docx
@@ -1041,15 +1041,337 @@
       </w:r>
     </w:p>
     <w:p/>
+    <w:p/>
     <w:p>
       <w:pPr>
-        <w:rPr>
-          <w:rFonts w:hint="eastAsia"/>
-        </w:rPr>
-      </w:pPr>
+        <w:pStyle w:val="a3"/>
+        <w:numPr>
+          <w:ilvl w:val="0"/>
+          <w:numId w:val="2"/>
+        </w:numPr>
+      </w:pPr>
+      <w:r>
+        <w:rPr>
+          <w:rFonts w:hint="eastAsia"/>
+        </w:rPr>
+        <w:t xml:space="preserve">tail </w:t>
+      </w:r>
+      <w:r>
+        <w:rPr>
+          <w:rFonts w:hint="eastAsia"/>
+        </w:rPr>
+        <w:t>로</w:t>
+      </w:r>
+      <w:r>
+        <w:rPr>
+          <w:rFonts w:hint="eastAsia"/>
+        </w:rPr>
+        <w:t xml:space="preserve"> </w:t>
+      </w:r>
+      <w:r>
+        <w:rPr>
+          <w:rFonts w:hint="eastAsia"/>
+        </w:rPr>
+        <w:t>업데이트</w:t>
+      </w:r>
+      <w:r>
+        <w:rPr>
+          <w:rFonts w:hint="eastAsia"/>
+        </w:rPr>
+        <w:t xml:space="preserve"> </w:t>
+      </w:r>
+      <w:r>
+        <w:rPr>
+          <w:rFonts w:hint="eastAsia"/>
+        </w:rPr>
+        <w:t>된</w:t>
+      </w:r>
+      <w:r>
+        <w:rPr>
+          <w:rFonts w:hint="eastAsia"/>
+        </w:rPr>
+        <w:t xml:space="preserve"> </w:t>
+      </w:r>
+      <w:r>
+        <w:rPr>
+          <w:rFonts w:hint="eastAsia"/>
+        </w:rPr>
+        <w:t>부분만</w:t>
+      </w:r>
+      <w:r>
+        <w:rPr>
+          <w:rFonts w:hint="eastAsia"/>
+        </w:rPr>
+        <w:t xml:space="preserve"> </w:t>
+      </w:r>
+      <w:r>
+        <w:rPr>
+          <w:rFonts w:hint="eastAsia"/>
+        </w:rPr>
+        <w:t>자르기</w:t>
+      </w:r>
+    </w:p>
+    <w:p>
+      <w:pPr>
+        <w:pStyle w:val="a3"/>
+        <w:numPr>
+          <w:ilvl w:val="1"/>
+          <w:numId w:val="2"/>
+        </w:numPr>
+      </w:pPr>
+      <w:r>
+        <w:rPr>
+          <w:rFonts w:hint="eastAsia"/>
+        </w:rPr>
+        <w:t>차선책</w:t>
+      </w:r>
+      <w:r>
+        <w:rPr>
+          <w:rFonts w:hint="eastAsia"/>
+        </w:rPr>
+        <w:t xml:space="preserve"> </w:t>
+      </w:r>
+      <w:r>
+        <w:t xml:space="preserve">: </w:t>
+      </w:r>
+      <w:r>
+        <w:rPr>
+          <w:rFonts w:hint="eastAsia"/>
+        </w:rPr>
+        <w:t>마지막</w:t>
+      </w:r>
+      <w:r>
+        <w:rPr>
+          <w:rFonts w:hint="eastAsia"/>
+        </w:rPr>
+        <w:t xml:space="preserve"> </w:t>
+      </w:r>
+      <w:r>
+        <w:t>100</w:t>
+      </w:r>
+      <w:r>
+        <w:rPr>
+          <w:rFonts w:hint="eastAsia"/>
+        </w:rPr>
+        <w:t>라인</w:t>
+      </w:r>
+      <w:r>
+        <w:rPr>
+          <w:rFonts w:hint="eastAsia"/>
+        </w:rPr>
+        <w:t xml:space="preserve"> </w:t>
+      </w:r>
+      <w:r>
+        <w:rPr>
+          <w:rFonts w:hint="eastAsia"/>
+        </w:rPr>
+        <w:t>자르기</w:t>
+      </w:r>
+    </w:p>
+    <w:p>
+      <w:pPr>
+        <w:pStyle w:val="a3"/>
+        <w:numPr>
+          <w:ilvl w:val="0"/>
+          <w:numId w:val="2"/>
+        </w:numPr>
+      </w:pPr>
+      <w:r>
+        <w:rPr>
+          <w:rFonts w:hint="eastAsia"/>
+        </w:rPr>
+        <w:t>마지막</w:t>
+      </w:r>
+      <w:r>
+        <w:rPr>
+          <w:rFonts w:hint="eastAsia"/>
+        </w:rPr>
+        <w:t xml:space="preserve"> </w:t>
+      </w:r>
+      <w:r>
+        <w:rPr>
+          <w:rFonts w:hint="eastAsia"/>
+        </w:rPr>
+        <w:t>줄부터</w:t>
+      </w:r>
+      <w:r>
+        <w:rPr>
+          <w:rFonts w:hint="eastAsia"/>
+        </w:rPr>
+        <w:t xml:space="preserve"> </w:t>
+      </w:r>
+      <w:r>
+        <w:rPr>
+          <w:rFonts w:hint="eastAsia"/>
+        </w:rPr>
+        <w:t>읽어서</w:t>
+      </w:r>
+      <w:r>
+        <w:rPr>
+          <w:rFonts w:hint="eastAsia"/>
+        </w:rPr>
+        <w:t xml:space="preserve"> </w:t>
+      </w:r>
+      <w:r>
+        <w:t>20 ~ 30</w:t>
+      </w:r>
+      <w:r>
+        <w:rPr>
+          <w:rFonts w:hint="eastAsia"/>
+        </w:rPr>
+        <w:t>초만</w:t>
+      </w:r>
+      <w:r>
+        <w:rPr>
+          <w:rFonts w:hint="eastAsia"/>
+        </w:rPr>
+        <w:t xml:space="preserve"> </w:t>
+      </w:r>
+      <w:r>
+        <w:rPr>
+          <w:rFonts w:hint="eastAsia"/>
+        </w:rPr>
+        <w:t>파싱하기</w:t>
+      </w:r>
+    </w:p>
+    <w:p>
+      <w:pPr>
+        <w:pStyle w:val="a3"/>
+        <w:numPr>
+          <w:ilvl w:val="0"/>
+          <w:numId w:val="2"/>
+        </w:numPr>
+      </w:pPr>
+      <w:r>
+        <w:rPr>
+          <w:rFonts w:hint="eastAsia"/>
+        </w:rPr>
+        <w:t xml:space="preserve">play time </w:t>
+      </w:r>
+      <w:r>
+        <w:rPr>
+          <w:rFonts w:hint="eastAsia"/>
+        </w:rPr>
+        <w:t>이</w:t>
+      </w:r>
+      <w:r>
+        <w:rPr>
+          <w:rFonts w:hint="eastAsia"/>
+        </w:rPr>
+        <w:t xml:space="preserve"> </w:t>
+      </w:r>
+      <w:r>
+        <w:t xml:space="preserve">10 </w:t>
+      </w:r>
+      <w:r>
+        <w:rPr>
+          <w:rFonts w:hint="eastAsia"/>
+        </w:rPr>
+        <w:t>초</w:t>
+      </w:r>
+      <w:r>
+        <w:rPr>
+          <w:rFonts w:hint="eastAsia"/>
+        </w:rPr>
+        <w:t xml:space="preserve"> </w:t>
+      </w:r>
+      <w:r>
+        <w:rPr>
+          <w:rFonts w:hint="eastAsia"/>
+        </w:rPr>
+        <w:t>이내면</w:t>
+      </w:r>
+      <w:r>
+        <w:rPr>
+          <w:rFonts w:hint="eastAsia"/>
+        </w:rPr>
+        <w:t xml:space="preserve"> </w:t>
+      </w:r>
+      <w:r>
+        <w:t xml:space="preserve">ok, 10 </w:t>
+      </w:r>
+      <w:r>
+        <w:rPr>
+          <w:rFonts w:hint="eastAsia"/>
+        </w:rPr>
+        <w:t>초</w:t>
+      </w:r>
+      <w:r>
+        <w:rPr>
+          <w:rFonts w:hint="eastAsia"/>
+        </w:rPr>
+        <w:t xml:space="preserve"> </w:t>
+      </w:r>
+      <w:r>
+        <w:rPr>
+          <w:rFonts w:hint="eastAsia"/>
+        </w:rPr>
+        <w:t>이상</w:t>
+      </w:r>
+      <w:r>
+        <w:rPr>
+          <w:rFonts w:hint="eastAsia"/>
+        </w:rPr>
+        <w:t xml:space="preserve"> </w:t>
+      </w:r>
+      <w:r>
+        <w:rPr>
+          <w:rFonts w:hint="eastAsia"/>
+        </w:rPr>
+        <w:t>차이나면</w:t>
+      </w:r>
+      <w:r>
+        <w:rPr>
+          <w:rFonts w:hint="eastAsia"/>
+        </w:rPr>
+        <w:t xml:space="preserve"> fail</w:t>
+      </w:r>
+    </w:p>
+    <w:p>
+      <w:pPr>
+        <w:pStyle w:val="a3"/>
+        <w:numPr>
+          <w:ilvl w:val="0"/>
+          <w:numId w:val="2"/>
+        </w:numPr>
+        <w:rPr>
+          <w:rFonts w:hint="eastAsia"/>
+        </w:rPr>
+      </w:pPr>
+      <w:r>
+        <w:t xml:space="preserve">solrtmp </w:t>
+      </w:r>
+      <w:r>
+        <w:rPr>
+          <w:rFonts w:hint="eastAsia"/>
+        </w:rPr>
+        <w:t>로그</w:t>
+      </w:r>
+      <w:r>
+        <w:rPr>
+          <w:rFonts w:hint="eastAsia"/>
+        </w:rPr>
+        <w:t xml:space="preserve"> </w:t>
+      </w:r>
+      <w:r>
+        <w:rPr>
+          <w:rFonts w:hint="eastAsia"/>
+        </w:rPr>
+        <w:t>찍기</w:t>
+      </w:r>
       <w:bookmarkStart w:id="0" w:name="_GoBack"/>
       <w:bookmarkEnd w:id="0"/>
     </w:p>
+    <w:p>
+      <w:pPr>
+        <w:pStyle w:val="a3"/>
+        <w:ind w:left="760"/>
+        <w:rPr>
+          <w:rFonts w:hint="eastAsia"/>
+        </w:rPr>
+      </w:pPr>
+    </w:p>
+    <w:p/>
     <w:sectPr>
       <w:pgSz w:w="12240" w:h="15840"/>
       <w:pgMar w:top="1701" w:right="1440" w:bottom="1440" w:left="1440" w:header="720" w:footer="720" w:gutter="0"/>
@@ -1113,6 +1435,95 @@
 <file path=word/numbering.xml><?xml version="1.0" encoding="utf-8"?>
 <w:numbering xmlns:wpc="http://schemas.microsoft.com/office/word/2010/wordprocessingCanvas" xmlns:cx="http://schemas.microsoft.com/office/drawing/2014/chartex" xmlns:mc="http://schemas.openxmlformats.org/markup-compatibility/2006" xmlns:o="urn:schemas-microsoft-com:office:office" xmlns:r="http://schemas.openxmlformats.org/officeDocument/2006/relationships" xmlns:m="http://schemas.openxmlformats.org/officeDocument/2006/math" xmlns:v="urn:schemas-microsoft-com:vml" xmlns:wp14="http://schemas.microsoft.com/office/word/2010/wordprocessingDrawing" xmlns:wp="http://schemas.openxmlformats.org/drawingml/2006/wordprocessingDrawing" xmlns:w10="urn:schemas-microsoft-com:office:word" xmlns:w="http://schemas.openxmlformats.org/wordprocessingml/2006/main" xmlns:w14="http://schemas.microsoft.com/office/word/2010/wordml" xmlns:w15="http://schemas.microsoft.com/office/word/2012/wordml" xmlns:w16se="http://schemas.microsoft.com/office/word/2015/wordml/symex" xmlns:wpg="http://schemas.microsoft.com/office/word/2010/wordprocessingGroup" xmlns:wpi="http://schemas.microsoft.com/office/word/2010/wordprocessingInk" xmlns:wne="http://schemas.microsoft.com/office/word/2006/wordml" xmlns:wps="http://schemas.microsoft.com/office/word/2010/wordprocessingShape" mc:Ignorable="w14 w15 w16se wp14">
   <w:abstractNum w:abstractNumId="0" w15:restartNumberingAfterBreak="0">
+    <w:nsid w:val="0EFE5BCD"/>
+    <w:multiLevelType w:val="hybridMultilevel"/>
+    <w:tmpl w:val="CAD25886"/>
+    <w:lvl w:ilvl="0" w:tplc="FB7A400E">
+      <w:start w:val="1"/>
+      <w:numFmt w:val="decimal"/>
+      <w:lvlText w:val="%1."/>
+      <w:lvlJc w:val="left"/>
+      <w:pPr>
+        <w:ind w:left="760" w:hanging="360"/>
+      </w:pPr>
+      <w:rPr>
+        <w:rFonts w:hint="default"/>
+      </w:rPr>
+    </w:lvl>
+    <w:lvl w:ilvl="1" w:tplc="04090019">
+      <w:start w:val="1"/>
+      <w:numFmt w:val="upperLetter"/>
+      <w:lvlText w:val="%2."/>
+      <w:lvlJc w:val="left"/>
+      <w:pPr>
+        <w:ind w:left="1200" w:hanging="400"/>
+      </w:pPr>
+    </w:lvl>
+    <w:lvl w:ilvl="2" w:tplc="0409001B" w:tentative="1">
+      <w:start w:val="1"/>
+      <w:numFmt w:val="lowerRoman"/>
+      <w:lvlText w:val="%3."/>
+      <w:lvlJc w:val="right"/>
+      <w:pPr>
+        <w:ind w:left="1600" w:hanging="400"/>
+      </w:pPr>
+    </w:lvl>
+    <w:lvl w:ilvl="3" w:tplc="0409000F" w:tentative="1">
+      <w:start w:val="1"/>
+      <w:numFmt w:val="decimal"/>
+      <w:lvlText w:val="%4."/>
+      <w:lvlJc w:val="left"/>
+      <w:pPr>
+        <w:ind w:left="2000" w:hanging="400"/>
+      </w:pPr>
+    </w:lvl>
+    <w:lvl w:ilvl="4" w:tplc="04090019" w:tentative="1">
+      <w:start w:val="1"/>
+      <w:numFmt w:val="upperLetter"/>
+      <w:lvlText w:val="%5."/>
+      <w:lvlJc w:val="left"/>
+      <w:pPr>
+        <w:ind w:left="2400" w:hanging="400"/>
+      </w:pPr>
+    </w:lvl>
+    <w:lvl w:ilvl="5" w:tplc="0409001B" w:tentative="1">
+      <w:start w:val="1"/>
+      <w:numFmt w:val="lowerRoman"/>
+      <w:lvlText w:val="%6."/>
+      <w:lvlJc w:val="right"/>
+      <w:pPr>
+        <w:ind w:left="2800" w:hanging="400"/>
+      </w:pPr>
+    </w:lvl>
+    <w:lvl w:ilvl="6" w:tplc="0409000F" w:tentative="1">
+      <w:start w:val="1"/>
+      <w:numFmt w:val="decimal"/>
+      <w:lvlText w:val="%7."/>
+      <w:lvlJc w:val="left"/>
+      <w:pPr>
+        <w:ind w:left="3200" w:hanging="400"/>
+      </w:pPr>
+    </w:lvl>
+    <w:lvl w:ilvl="7" w:tplc="04090019" w:tentative="1">
+      <w:start w:val="1"/>
+      <w:numFmt w:val="upperLetter"/>
+      <w:lvlText w:val="%8."/>
+      <w:lvlJc w:val="left"/>
+      <w:pPr>
+        <w:ind w:left="3600" w:hanging="400"/>
+      </w:pPr>
+    </w:lvl>
+    <w:lvl w:ilvl="8" w:tplc="0409001B" w:tentative="1">
+      <w:start w:val="1"/>
+      <w:numFmt w:val="lowerRoman"/>
+      <w:lvlText w:val="%9."/>
+      <w:lvlJc w:val="right"/>
+      <w:pPr>
+        <w:ind w:left="4000" w:hanging="400"/>
+      </w:pPr>
+    </w:lvl>
+  </w:abstractNum>
+  <w:abstractNum w:abstractNumId="1" w15:restartNumberingAfterBreak="0">
     <w:nsid w:val="1E585081"/>
     <w:multiLevelType w:val="hybridMultilevel"/>
     <w:tmpl w:val="ECB448DA"/>
@@ -1202,6 +1613,9 @@
     </w:lvl>
   </w:abstractNum>
   <w:num w:numId="1">
+    <w:abstractNumId w:val="1"/>
+  </w:num>
+  <w:num w:numId="2">
     <w:abstractNumId w:val="0"/>
   </w:num>
 </w:numbering>

--- a/monitoring/data/문서/memo.docx
+++ b/monitoring/data/문서/memo.docx
@@ -839,22 +839,98 @@
         <w:rPr>
           <w:rFonts w:hint="eastAsia"/>
         </w:rPr>
-        <w:t>수식으로</w:t>
-      </w:r>
-      <w:r>
-        <w:rPr>
-          <w:rFonts w:hint="eastAsia"/>
-        </w:rPr>
-        <w:t xml:space="preserve"> </w:t>
-      </w:r>
-      <w:r>
-        <w:rPr>
-          <w:rFonts w:hint="eastAsia"/>
-        </w:rPr>
-        <w:t>표현해보기</w:t>
+        <w:t>파일라이브</w:t>
+      </w:r>
+      <w:r>
+        <w:rPr>
+          <w:rFonts w:hint="eastAsia"/>
+        </w:rPr>
+        <w:t xml:space="preserve"> </w:t>
+      </w:r>
+      <w:r>
+        <w:rPr>
+          <w:rFonts w:hint="eastAsia"/>
+        </w:rPr>
+        <w:t>삼성</w:t>
+      </w:r>
+      <w:r>
+        <w:rPr>
+          <w:rFonts w:hint="eastAsia"/>
+        </w:rPr>
+        <w:t xml:space="preserve"> </w:t>
+      </w:r>
+      <w:r>
+        <w:rPr>
+          <w:rFonts w:hint="eastAsia"/>
+        </w:rPr>
+        <w:t>엑셀파일에서</w:t>
+      </w:r>
+      <w:r>
+        <w:rPr>
+          <w:rFonts w:hint="eastAsia"/>
+        </w:rPr>
+        <w:t xml:space="preserve"> </w:t>
+      </w:r>
+      <w:r>
+        <w:rPr>
+          <w:rFonts w:hint="eastAsia"/>
+        </w:rPr>
+        <w:t>북미</w:t>
+      </w:r>
+      <w:r>
+        <w:rPr>
+          <w:rFonts w:hint="eastAsia"/>
+        </w:rPr>
+        <w:t xml:space="preserve"> </w:t>
+      </w:r>
+      <w:r>
+        <w:rPr>
+          <w:rFonts w:hint="eastAsia"/>
+        </w:rPr>
+        <w:t>채널의</w:t>
+      </w:r>
+      <w:r>
+        <w:rPr>
+          <w:rFonts w:hint="eastAsia"/>
+        </w:rPr>
+        <w:t xml:space="preserve"> sheet name </w:t>
+      </w:r>
+      <w:r>
+        <w:rPr>
+          <w:rFonts w:hint="eastAsia"/>
+        </w:rPr>
+        <w:t>은</w:t>
+      </w:r>
+      <w:r>
+        <w:rPr>
+          <w:rFonts w:hint="eastAsia"/>
+        </w:rPr>
+        <w:t xml:space="preserve"> north america </w:t>
+      </w:r>
+      <w:r>
+        <w:rPr>
+          <w:rFonts w:hint="eastAsia"/>
+        </w:rPr>
+        <w:t>로</w:t>
+      </w:r>
+      <w:r>
+        <w:rPr>
+          <w:rFonts w:hint="eastAsia"/>
+        </w:rPr>
+        <w:t xml:space="preserve"> </w:t>
+      </w:r>
+      <w:r>
+        <w:rPr>
+          <w:rFonts w:hint="eastAsia"/>
+        </w:rPr>
+        <w:t>고정한다</w:t>
       </w:r>
     </w:p>
-    <w:p/>
+    <w:p>
+      <w:pPr>
+        <w:pStyle w:val="a3"/>
+      </w:pPr>
+    </w:p>
     <w:p>
       <w:pPr>
         <w:pStyle w:val="a3"/>
@@ -867,110 +943,6 @@
         <w:rPr>
           <w:rFonts w:hint="eastAsia"/>
         </w:rPr>
-        <w:t>파일라이브</w:t>
-      </w:r>
-      <w:r>
-        <w:rPr>
-          <w:rFonts w:hint="eastAsia"/>
-        </w:rPr>
-        <w:t xml:space="preserve"> </w:t>
-      </w:r>
-      <w:r>
-        <w:rPr>
-          <w:rFonts w:hint="eastAsia"/>
-        </w:rPr>
-        <w:t>삼성</w:t>
-      </w:r>
-      <w:r>
-        <w:rPr>
-          <w:rFonts w:hint="eastAsia"/>
-        </w:rPr>
-        <w:t xml:space="preserve"> </w:t>
-      </w:r>
-      <w:r>
-        <w:rPr>
-          <w:rFonts w:hint="eastAsia"/>
-        </w:rPr>
-        <w:t>엑셀파일에서</w:t>
-      </w:r>
-      <w:r>
-        <w:rPr>
-          <w:rFonts w:hint="eastAsia"/>
-        </w:rPr>
-        <w:t xml:space="preserve"> </w:t>
-      </w:r>
-      <w:r>
-        <w:rPr>
-          <w:rFonts w:hint="eastAsia"/>
-        </w:rPr>
-        <w:t>북미</w:t>
-      </w:r>
-      <w:r>
-        <w:rPr>
-          <w:rFonts w:hint="eastAsia"/>
-        </w:rPr>
-        <w:t xml:space="preserve"> </w:t>
-      </w:r>
-      <w:r>
-        <w:rPr>
-          <w:rFonts w:hint="eastAsia"/>
-        </w:rPr>
-        <w:t>채널의</w:t>
-      </w:r>
-      <w:r>
-        <w:rPr>
-          <w:rFonts w:hint="eastAsia"/>
-        </w:rPr>
-        <w:t xml:space="preserve"> sheet name </w:t>
-      </w:r>
-      <w:r>
-        <w:rPr>
-          <w:rFonts w:hint="eastAsia"/>
-        </w:rPr>
-        <w:t>은</w:t>
-      </w:r>
-      <w:r>
-        <w:rPr>
-          <w:rFonts w:hint="eastAsia"/>
-        </w:rPr>
-        <w:t xml:space="preserve"> north america </w:t>
-      </w:r>
-      <w:r>
-        <w:rPr>
-          <w:rFonts w:hint="eastAsia"/>
-        </w:rPr>
-        <w:t>로</w:t>
-      </w:r>
-      <w:r>
-        <w:rPr>
-          <w:rFonts w:hint="eastAsia"/>
-        </w:rPr>
-        <w:t xml:space="preserve"> </w:t>
-      </w:r>
-      <w:r>
-        <w:rPr>
-          <w:rFonts w:hint="eastAsia"/>
-        </w:rPr>
-        <w:t>고정한다</w:t>
-      </w:r>
-    </w:p>
-    <w:p>
-      <w:pPr>
-        <w:pStyle w:val="a3"/>
-      </w:pPr>
-    </w:p>
-    <w:p>
-      <w:pPr>
-        <w:pStyle w:val="a3"/>
-        <w:numPr>
-          <w:ilvl w:val="0"/>
-          <w:numId w:val="1"/>
-        </w:numPr>
-      </w:pPr>
-      <w:r>
-        <w:rPr>
-          <w:rFonts w:hint="eastAsia"/>
-        </w:rPr>
         <w:t>북미</w:t>
       </w:r>
       <w:r>
@@ -1044,209 +1016,256 @@
     <w:p/>
     <w:p>
       <w:pPr>
+        <w:rPr>
+          <w:rFonts w:hint="eastAsia"/>
+        </w:rPr>
+      </w:pPr>
+      <w:r>
+        <w:rPr>
+          <w:rFonts w:hint="eastAsia"/>
+        </w:rPr>
+        <w:t>to do</w:t>
+      </w:r>
+    </w:p>
+    <w:p>
+      <w:pPr>
         <w:pStyle w:val="a3"/>
+        <w:ind w:left="760"/>
+      </w:pPr>
+    </w:p>
+    <w:p>
+      <w:pPr>
+        <w:pStyle w:val="a3"/>
+        <w:widowControl w:val="0"/>
         <w:numPr>
           <w:ilvl w:val="0"/>
-          <w:numId w:val="2"/>
+          <w:numId w:val="3"/>
         </w:numPr>
-      </w:pPr>
-      <w:r>
-        <w:rPr>
-          <w:rFonts w:hint="eastAsia"/>
-        </w:rPr>
-        <w:t xml:space="preserve">tail </w:t>
-      </w:r>
-      <w:r>
-        <w:rPr>
-          <w:rFonts w:hint="eastAsia"/>
-        </w:rPr>
-        <w:t>로</w:t>
-      </w:r>
-      <w:r>
-        <w:rPr>
-          <w:rFonts w:hint="eastAsia"/>
-        </w:rPr>
-        <w:t xml:space="preserve"> </w:t>
-      </w:r>
-      <w:r>
-        <w:rPr>
-          <w:rFonts w:hint="eastAsia"/>
-        </w:rPr>
-        <w:t>업데이트</w:t>
-      </w:r>
-      <w:r>
-        <w:rPr>
-          <w:rFonts w:hint="eastAsia"/>
-        </w:rPr>
-        <w:t xml:space="preserve"> </w:t>
-      </w:r>
-      <w:r>
-        <w:rPr>
-          <w:rFonts w:hint="eastAsia"/>
-        </w:rPr>
-        <w:t>된</w:t>
-      </w:r>
-      <w:r>
-        <w:rPr>
-          <w:rFonts w:hint="eastAsia"/>
-        </w:rPr>
-        <w:t xml:space="preserve"> </w:t>
-      </w:r>
-      <w:r>
-        <w:rPr>
-          <w:rFonts w:hint="eastAsia"/>
-        </w:rPr>
-        <w:t>부분만</w:t>
-      </w:r>
-      <w:r>
-        <w:rPr>
-          <w:rFonts w:hint="eastAsia"/>
-        </w:rPr>
-        <w:t xml:space="preserve"> </w:t>
-      </w:r>
-      <w:r>
-        <w:rPr>
-          <w:rFonts w:hint="eastAsia"/>
-        </w:rPr>
-        <w:t>자르기</w:t>
+        <w:wordWrap w:val="0"/>
+        <w:autoSpaceDE w:val="0"/>
+        <w:autoSpaceDN w:val="0"/>
+        <w:spacing w:line="256" w:lineRule="auto"/>
+        <w:contextualSpacing w:val="0"/>
+        <w:jc w:val="both"/>
+      </w:pPr>
+      <w:r>
+        <w:rPr>
+          <w:rFonts w:hint="eastAsia"/>
+        </w:rPr>
+        <w:t>option</w:t>
+      </w:r>
+      <w:r>
+        <w:rPr>
+          <w:rFonts w:hint="eastAsia"/>
+        </w:rPr>
+        <w:t>은</w:t>
+      </w:r>
+      <w:r>
+        <w:rPr>
+          <w:rFonts w:hint="eastAsia"/>
+        </w:rPr>
+        <w:t xml:space="preserve"> </w:t>
+      </w:r>
+      <w:r>
+        <w:rPr>
+          <w:rFonts w:hint="eastAsia"/>
+        </w:rPr>
+        <w:t>문자열로</w:t>
+      </w:r>
+      <w:r>
+        <w:rPr>
+          <w:rFonts w:hint="eastAsia"/>
+        </w:rPr>
+        <w:t xml:space="preserve"> </w:t>
+      </w:r>
+      <w:r>
+        <w:rPr>
+          <w:rFonts w:hint="eastAsia"/>
+        </w:rPr>
+        <w:t>수정</w:t>
       </w:r>
     </w:p>
     <w:p>
       <w:pPr>
         <w:pStyle w:val="a3"/>
+        <w:widowControl w:val="0"/>
         <w:numPr>
-          <w:ilvl w:val="1"/>
-          <w:numId w:val="2"/>
+          <w:ilvl w:val="0"/>
+          <w:numId w:val="3"/>
         </w:numPr>
-      </w:pPr>
-      <w:r>
-        <w:rPr>
-          <w:rFonts w:hint="eastAsia"/>
-        </w:rPr>
-        <w:t>차선책</w:t>
-      </w:r>
-      <w:r>
-        <w:rPr>
-          <w:rFonts w:hint="eastAsia"/>
-        </w:rPr>
-        <w:t xml:space="preserve"> </w:t>
-      </w:r>
-      <w:r>
-        <w:t xml:space="preserve">: </w:t>
-      </w:r>
-      <w:r>
-        <w:rPr>
-          <w:rFonts w:hint="eastAsia"/>
-        </w:rPr>
-        <w:t>마지막</w:t>
-      </w:r>
-      <w:r>
-        <w:rPr>
-          <w:rFonts w:hint="eastAsia"/>
-        </w:rPr>
-        <w:t xml:space="preserve"> </w:t>
-      </w:r>
-      <w:r>
-        <w:t>100</w:t>
-      </w:r>
-      <w:r>
-        <w:rPr>
-          <w:rFonts w:hint="eastAsia"/>
-        </w:rPr>
-        <w:t>라인</w:t>
-      </w:r>
-      <w:r>
-        <w:rPr>
-          <w:rFonts w:hint="eastAsia"/>
-        </w:rPr>
-        <w:t xml:space="preserve"> </w:t>
-      </w:r>
-      <w:r>
-        <w:rPr>
-          <w:rFonts w:hint="eastAsia"/>
-        </w:rPr>
-        <w:t>자르기</w:t>
+        <w:wordWrap w:val="0"/>
+        <w:autoSpaceDE w:val="0"/>
+        <w:autoSpaceDN w:val="0"/>
+        <w:spacing w:line="256" w:lineRule="auto"/>
+        <w:contextualSpacing w:val="0"/>
+        <w:jc w:val="both"/>
+        <w:rPr>
+          <w:rFonts w:hint="eastAsia"/>
+        </w:rPr>
+      </w:pPr>
+      <w:r>
+        <w:rPr>
+          <w:rFonts w:hint="eastAsia"/>
+        </w:rPr>
+        <w:t>엑셀</w:t>
+      </w:r>
+      <w:r>
+        <w:rPr>
+          <w:rFonts w:hint="eastAsia"/>
+        </w:rPr>
+        <w:t xml:space="preserve">, </w:t>
+      </w:r>
+      <w:r>
+        <w:rPr>
+          <w:rFonts w:hint="eastAsia"/>
+        </w:rPr>
+        <w:t>로그</w:t>
+      </w:r>
+      <w:r>
+        <w:rPr>
+          <w:rFonts w:hint="eastAsia"/>
+        </w:rPr>
+        <w:t xml:space="preserve"> </w:t>
+      </w:r>
+      <w:r>
+        <w:rPr>
+          <w:rFonts w:hint="eastAsia"/>
+        </w:rPr>
+        <w:t>파일에서</w:t>
+      </w:r>
+      <w:r>
+        <w:rPr>
+          <w:rFonts w:hint="eastAsia"/>
+        </w:rPr>
+        <w:t xml:space="preserve"> id, time </w:t>
+      </w:r>
+      <w:r>
+        <w:rPr>
+          <w:rFonts w:hint="eastAsia"/>
+        </w:rPr>
+        <w:t>추출하여</w:t>
+      </w:r>
+      <w:r>
+        <w:rPr>
+          <w:rFonts w:hint="eastAsia"/>
+        </w:rPr>
+        <w:t xml:space="preserve"> </w:t>
+      </w:r>
+      <w:r>
+        <w:rPr>
+          <w:rFonts w:hint="eastAsia"/>
+        </w:rPr>
+        <w:t>목록</w:t>
+      </w:r>
+      <w:r>
+        <w:rPr>
+          <w:rFonts w:hint="eastAsia"/>
+        </w:rPr>
+        <w:t xml:space="preserve"> </w:t>
+      </w:r>
+      <w:r>
+        <w:rPr>
+          <w:rFonts w:hint="eastAsia"/>
+        </w:rPr>
+        <w:t>생성</w:t>
       </w:r>
     </w:p>
     <w:p>
       <w:pPr>
         <w:pStyle w:val="a3"/>
+        <w:widowControl w:val="0"/>
         <w:numPr>
           <w:ilvl w:val="0"/>
-          <w:numId w:val="2"/>
+          <w:numId w:val="3"/>
         </w:numPr>
-      </w:pPr>
-      <w:r>
-        <w:rPr>
-          <w:rFonts w:hint="eastAsia"/>
-        </w:rPr>
-        <w:t>마지막</w:t>
-      </w:r>
-      <w:r>
-        <w:rPr>
-          <w:rFonts w:hint="eastAsia"/>
-        </w:rPr>
-        <w:t xml:space="preserve"> </w:t>
-      </w:r>
-      <w:r>
-        <w:rPr>
-          <w:rFonts w:hint="eastAsia"/>
-        </w:rPr>
-        <w:t>줄부터</w:t>
-      </w:r>
-      <w:r>
-        <w:rPr>
-          <w:rFonts w:hint="eastAsia"/>
-        </w:rPr>
-        <w:t xml:space="preserve"> </w:t>
-      </w:r>
-      <w:r>
-        <w:rPr>
-          <w:rFonts w:hint="eastAsia"/>
-        </w:rPr>
-        <w:t>읽어서</w:t>
-      </w:r>
-      <w:r>
-        <w:rPr>
-          <w:rFonts w:hint="eastAsia"/>
-        </w:rPr>
-        <w:t xml:space="preserve"> </w:t>
-      </w:r>
-      <w:r>
-        <w:t>20 ~ 30</w:t>
-      </w:r>
-      <w:r>
-        <w:rPr>
-          <w:rFonts w:hint="eastAsia"/>
-        </w:rPr>
-        <w:t>초만</w:t>
-      </w:r>
-      <w:r>
-        <w:rPr>
-          <w:rFonts w:hint="eastAsia"/>
-        </w:rPr>
-        <w:t xml:space="preserve"> </w:t>
-      </w:r>
-      <w:r>
-        <w:rPr>
-          <w:rFonts w:hint="eastAsia"/>
-        </w:rPr>
-        <w:t>파싱하기</w:t>
+        <w:wordWrap w:val="0"/>
+        <w:autoSpaceDE w:val="0"/>
+        <w:autoSpaceDN w:val="0"/>
+        <w:spacing w:line="256" w:lineRule="auto"/>
+        <w:contextualSpacing w:val="0"/>
+        <w:jc w:val="both"/>
+      </w:pPr>
+      <w:r>
+        <w:rPr>
+          <w:rFonts w:hint="eastAsia"/>
+        </w:rPr>
+        <w:t>해상도별</w:t>
+      </w:r>
+      <w:r>
+        <w:rPr>
+          <w:rFonts w:hint="eastAsia"/>
+        </w:rPr>
+        <w:t xml:space="preserve"> </w:t>
+      </w:r>
+      <w:r>
+        <w:rPr>
+          <w:rFonts w:hint="eastAsia"/>
+        </w:rPr>
+        <w:t>같은</w:t>
+      </w:r>
+      <w:r>
+        <w:rPr>
+          <w:rFonts w:hint="eastAsia"/>
+        </w:rPr>
+        <w:t xml:space="preserve"> </w:t>
+      </w:r>
+      <w:r>
+        <w:rPr>
+          <w:rFonts w:hint="eastAsia"/>
+        </w:rPr>
+        <w:t>화면인지</w:t>
+      </w:r>
+      <w:r>
+        <w:rPr>
+          <w:rFonts w:hint="eastAsia"/>
+        </w:rPr>
+        <w:t xml:space="preserve"> </w:t>
+      </w:r>
+      <w:r>
+        <w:rPr>
+          <w:rFonts w:hint="eastAsia"/>
+        </w:rPr>
+        <w:t>확인</w:t>
       </w:r>
     </w:p>
     <w:p>
       <w:pPr>
         <w:pStyle w:val="a3"/>
+        <w:widowControl w:val="0"/>
         <w:numPr>
           <w:ilvl w:val="0"/>
-          <w:numId w:val="2"/>
+          <w:numId w:val="3"/>
         </w:numPr>
-      </w:pPr>
-      <w:r>
-        <w:rPr>
-          <w:rFonts w:hint="eastAsia"/>
-        </w:rPr>
-        <w:t xml:space="preserve">play time </w:t>
+        <w:wordWrap w:val="0"/>
+        <w:autoSpaceDE w:val="0"/>
+        <w:autoSpaceDN w:val="0"/>
+        <w:spacing w:line="256" w:lineRule="auto"/>
+        <w:contextualSpacing w:val="0"/>
+        <w:jc w:val="both"/>
+      </w:pPr>
+      <w:r>
+        <w:rPr>
+          <w:rFonts w:hint="eastAsia"/>
+        </w:rPr>
+        <w:t>p</w:t>
+      </w:r>
+      <w:r>
+        <w:t xml:space="preserve">laytime </w:t>
+      </w:r>
+      <w:r>
+        <w:rPr>
+          <w:rFonts w:hint="eastAsia"/>
+        </w:rPr>
+        <w:t>에서</w:t>
+      </w:r>
+      <w:r>
+        <w:rPr>
+          <w:rFonts w:hint="eastAsia"/>
+        </w:rPr>
+        <w:t xml:space="preserve"> </w:t>
+      </w:r>
+      <w:r>
+        <w:t xml:space="preserve">total </w:t>
       </w:r>
       <w:r>
         <w:rPr>
@@ -1261,103 +1280,37 @@
         <w:t xml:space="preserve"> </w:t>
       </w:r>
       <w:r>
-        <w:t xml:space="preserve">10 </w:t>
-      </w:r>
-      <w:r>
-        <w:rPr>
-          <w:rFonts w:hint="eastAsia"/>
-        </w:rPr>
-        <w:t>초</w:t>
-      </w:r>
-      <w:r>
-        <w:rPr>
-          <w:rFonts w:hint="eastAsia"/>
-        </w:rPr>
-        <w:t xml:space="preserve"> </w:t>
-      </w:r>
-      <w:r>
-        <w:rPr>
-          <w:rFonts w:hint="eastAsia"/>
-        </w:rPr>
-        <w:t>이내면</w:t>
-      </w:r>
-      <w:r>
-        <w:rPr>
-          <w:rFonts w:hint="eastAsia"/>
-        </w:rPr>
-        <w:t xml:space="preserve"> </w:t>
-      </w:r>
-      <w:r>
-        <w:t xml:space="preserve">ok, 10 </w:t>
-      </w:r>
-      <w:r>
-        <w:rPr>
-          <w:rFonts w:hint="eastAsia"/>
-        </w:rPr>
-        <w:t>초</w:t>
-      </w:r>
-      <w:r>
-        <w:rPr>
-          <w:rFonts w:hint="eastAsia"/>
-        </w:rPr>
-        <w:t xml:space="preserve"> </w:t>
-      </w:r>
-      <w:r>
-        <w:rPr>
-          <w:rFonts w:hint="eastAsia"/>
-        </w:rPr>
-        <w:t>이상</w:t>
-      </w:r>
-      <w:r>
-        <w:rPr>
-          <w:rFonts w:hint="eastAsia"/>
-        </w:rPr>
-        <w:t xml:space="preserve"> </w:t>
-      </w:r>
-      <w:r>
-        <w:rPr>
-          <w:rFonts w:hint="eastAsia"/>
-        </w:rPr>
-        <w:t>차이나면</w:t>
-      </w:r>
-      <w:r>
-        <w:rPr>
-          <w:rFonts w:hint="eastAsia"/>
-        </w:rPr>
-        <w:t xml:space="preserve"> fail</w:t>
-      </w:r>
-    </w:p>
-    <w:p>
-      <w:pPr>
-        <w:pStyle w:val="a3"/>
-        <w:numPr>
-          <w:ilvl w:val="0"/>
-          <w:numId w:val="2"/>
-        </w:numPr>
-        <w:rPr>
-          <w:rFonts w:hint="eastAsia"/>
-        </w:rPr>
-      </w:pPr>
-      <w:r>
-        <w:t xml:space="preserve">solrtmp </w:t>
-      </w:r>
-      <w:r>
-        <w:rPr>
-          <w:rFonts w:hint="eastAsia"/>
-        </w:rPr>
-        <w:t>로그</w:t>
-      </w:r>
-      <w:r>
-        <w:rPr>
-          <w:rFonts w:hint="eastAsia"/>
-        </w:rPr>
-        <w:t xml:space="preserve"> </w:t>
-      </w:r>
-      <w:r>
-        <w:rPr>
-          <w:rFonts w:hint="eastAsia"/>
-        </w:rPr>
-        <w:t>찍기</w:t>
+        <w:rPr>
+          <w:rFonts w:hint="eastAsia"/>
+        </w:rPr>
+        <w:t>같은지</w:t>
+      </w:r>
+      <w:r>
+        <w:rPr>
+          <w:rFonts w:hint="eastAsia"/>
+        </w:rPr>
+        <w:t xml:space="preserve"> </w:t>
+      </w:r>
+      <w:r>
+        <w:rPr>
+          <w:rFonts w:hint="eastAsia"/>
+        </w:rPr>
+        <w:t>확인후</w:t>
+      </w:r>
+      <w:r>
+        <w:rPr>
+          <w:rFonts w:hint="eastAsia"/>
+        </w:rPr>
+        <w:t xml:space="preserve"> c</w:t>
+      </w:r>
+      <w:r>
+        <w:t xml:space="preserve">urrent </w:t>
+      </w:r>
+      <w:r>
+        <w:rPr>
+          <w:rFonts w:hint="eastAsia"/>
+        </w:rPr>
+        <w:t>비교</w:t>
       </w:r>
       <w:bookmarkStart w:id="0" w:name="_GoBack"/>
       <w:bookmarkEnd w:id="0"/>
@@ -1365,11 +1318,141 @@
     <w:p>
       <w:pPr>
         <w:pStyle w:val="a3"/>
-        <w:ind w:left="760"/>
-        <w:rPr>
-          <w:rFonts w:hint="eastAsia"/>
-        </w:rPr>
-      </w:pPr>
+        <w:widowControl w:val="0"/>
+        <w:numPr>
+          <w:ilvl w:val="0"/>
+          <w:numId w:val="3"/>
+        </w:numPr>
+        <w:wordWrap w:val="0"/>
+        <w:autoSpaceDE w:val="0"/>
+        <w:autoSpaceDN w:val="0"/>
+        <w:spacing w:line="256" w:lineRule="auto"/>
+        <w:contextualSpacing w:val="0"/>
+        <w:jc w:val="both"/>
+        <w:rPr>
+          <w:rFonts w:hint="eastAsia"/>
+        </w:rPr>
+      </w:pPr>
+      <w:r>
+        <w:rPr>
+          <w:rFonts w:hint="eastAsia"/>
+        </w:rPr>
+        <w:t xml:space="preserve">solrtmp log </w:t>
+      </w:r>
+      <w:r>
+        <w:rPr>
+          <w:rFonts w:hint="eastAsia"/>
+        </w:rPr>
+        <w:t>에서</w:t>
+      </w:r>
+      <w:r>
+        <w:rPr>
+          <w:rFonts w:hint="eastAsia"/>
+        </w:rPr>
+        <w:t xml:space="preserve"> </w:t>
+      </w:r>
+      <w:r>
+        <w:rPr>
+          <w:rFonts w:hint="eastAsia"/>
+        </w:rPr>
+        <w:t>변화된</w:t>
+      </w:r>
+      <w:r>
+        <w:rPr>
+          <w:rFonts w:hint="eastAsia"/>
+        </w:rPr>
+        <w:t xml:space="preserve"> </w:t>
+      </w:r>
+      <w:r>
+        <w:rPr>
+          <w:rFonts w:hint="eastAsia"/>
+        </w:rPr>
+        <w:t>부분만</w:t>
+      </w:r>
+      <w:r>
+        <w:rPr>
+          <w:rFonts w:hint="eastAsia"/>
+        </w:rPr>
+        <w:t xml:space="preserve"> tail </w:t>
+      </w:r>
+      <w:r>
+        <w:rPr>
+          <w:rFonts w:hint="eastAsia"/>
+        </w:rPr>
+        <w:t>–</w:t>
+      </w:r>
+      <w:r>
+        <w:rPr>
+          <w:rFonts w:hint="eastAsia"/>
+        </w:rPr>
+        <w:t xml:space="preserve">f </w:t>
+      </w:r>
+      <w:r>
+        <w:rPr>
+          <w:rFonts w:hint="eastAsia"/>
+        </w:rPr>
+        <w:t>로</w:t>
+      </w:r>
+      <w:r>
+        <w:rPr>
+          <w:rFonts w:hint="eastAsia"/>
+        </w:rPr>
+        <w:t xml:space="preserve"> </w:t>
+      </w:r>
+      <w:r>
+        <w:rPr>
+          <w:rFonts w:hint="eastAsia"/>
+        </w:rPr>
+        <w:t>잘라서</w:t>
+      </w:r>
+      <w:r>
+        <w:rPr>
+          <w:rFonts w:hint="eastAsia"/>
+        </w:rPr>
+        <w:t xml:space="preserve"> </w:t>
+      </w:r>
+      <w:r>
+        <w:rPr>
+          <w:rFonts w:hint="eastAsia"/>
+        </w:rPr>
+        <w:t>콘솔로</w:t>
+      </w:r>
+      <w:r>
+        <w:rPr>
+          <w:rFonts w:hint="eastAsia"/>
+        </w:rPr>
+        <w:t xml:space="preserve"> </w:t>
+      </w:r>
+      <w:r>
+        <w:rPr>
+          <w:rFonts w:hint="eastAsia"/>
+        </w:rPr>
+        <w:t>출력하고</w:t>
+      </w:r>
+      <w:r>
+        <w:rPr>
+          <w:rFonts w:hint="eastAsia"/>
+        </w:rPr>
+        <w:t xml:space="preserve"> </w:t>
+      </w:r>
+      <w:r>
+        <w:rPr>
+          <w:rFonts w:hint="eastAsia"/>
+        </w:rPr>
+        <w:t>파일로</w:t>
+      </w:r>
+      <w:r>
+        <w:rPr>
+          <w:rFonts w:hint="eastAsia"/>
+        </w:rPr>
+        <w:t xml:space="preserve"> </w:t>
+      </w:r>
+      <w:r>
+        <w:rPr>
+          <w:rFonts w:hint="eastAsia"/>
+        </w:rPr>
+        <w:t>쓰기</w:t>
+      </w:r>
     </w:p>
     <w:p/>
     <w:sectPr>
@@ -1612,11 +1695,127 @@
       </w:pPr>
     </w:lvl>
   </w:abstractNum>
+  <w:abstractNum w:abstractNumId="2" w15:restartNumberingAfterBreak="0">
+    <w:nsid w:val="6ABC0B5E"/>
+    <w:multiLevelType w:val="hybridMultilevel"/>
+    <w:tmpl w:val="3E70A10A"/>
+    <w:lvl w:ilvl="0" w:tplc="3C6ED378">
+      <w:start w:val="1"/>
+      <w:numFmt w:val="decimal"/>
+      <w:lvlText w:val="%1."/>
+      <w:lvlJc w:val="left"/>
+      <w:pPr>
+        <w:ind w:left="760" w:hanging="360"/>
+      </w:pPr>
+    </w:lvl>
+    <w:lvl w:ilvl="1" w:tplc="04090019">
+      <w:start w:val="1"/>
+      <w:numFmt w:val="upperLetter"/>
+      <w:lvlText w:val="%2."/>
+      <w:lvlJc w:val="left"/>
+      <w:pPr>
+        <w:ind w:left="1200" w:hanging="400"/>
+      </w:pPr>
+    </w:lvl>
+    <w:lvl w:ilvl="2" w:tplc="0409001B">
+      <w:start w:val="1"/>
+      <w:numFmt w:val="lowerRoman"/>
+      <w:lvlText w:val="%3."/>
+      <w:lvlJc w:val="right"/>
+      <w:pPr>
+        <w:ind w:left="1600" w:hanging="400"/>
+      </w:pPr>
+    </w:lvl>
+    <w:lvl w:ilvl="3" w:tplc="0409000F">
+      <w:start w:val="1"/>
+      <w:numFmt w:val="decimal"/>
+      <w:lvlText w:val="%4."/>
+      <w:lvlJc w:val="left"/>
+      <w:pPr>
+        <w:ind w:left="2000" w:hanging="400"/>
+      </w:pPr>
+    </w:lvl>
+    <w:lvl w:ilvl="4" w:tplc="04090019">
+      <w:start w:val="1"/>
+      <w:numFmt w:val="upperLetter"/>
+      <w:lvlText w:val="%5."/>
+      <w:lvlJc w:val="left"/>
+      <w:pPr>
+        <w:ind w:left="2400" w:hanging="400"/>
+      </w:pPr>
+    </w:lvl>
+    <w:lvl w:ilvl="5" w:tplc="0409001B">
+      <w:start w:val="1"/>
+      <w:numFmt w:val="lowerRoman"/>
+      <w:lvlText w:val="%6."/>
+      <w:lvlJc w:val="right"/>
+      <w:pPr>
+        <w:ind w:left="2800" w:hanging="400"/>
+      </w:pPr>
+    </w:lvl>
+    <w:lvl w:ilvl="6" w:tplc="0409000F">
+      <w:start w:val="1"/>
+      <w:numFmt w:val="decimal"/>
+      <w:lvlText w:val="%7."/>
+      <w:lvlJc w:val="left"/>
+      <w:pPr>
+        <w:ind w:left="3200" w:hanging="400"/>
+      </w:pPr>
+    </w:lvl>
+    <w:lvl w:ilvl="7" w:tplc="04090019">
+      <w:start w:val="1"/>
+      <w:numFmt w:val="upperLetter"/>
+      <w:lvlText w:val="%8."/>
+      <w:lvlJc w:val="left"/>
+      <w:pPr>
+        <w:ind w:left="3600" w:hanging="400"/>
+      </w:pPr>
+    </w:lvl>
+    <w:lvl w:ilvl="8" w:tplc="0409001B">
+      <w:start w:val="1"/>
+      <w:numFmt w:val="lowerRoman"/>
+      <w:lvlText w:val="%9."/>
+      <w:lvlJc w:val="right"/>
+      <w:pPr>
+        <w:ind w:left="4000" w:hanging="400"/>
+      </w:pPr>
+    </w:lvl>
+  </w:abstractNum>
   <w:num w:numId="1">
     <w:abstractNumId w:val="1"/>
   </w:num>
   <w:num w:numId="2">
     <w:abstractNumId w:val="0"/>
+  </w:num>
+  <w:num w:numId="3">
+    <w:abstractNumId w:val="2"/>
+    <w:lvlOverride w:ilvl="0">
+      <w:startOverride w:val="1"/>
+    </w:lvlOverride>
+    <w:lvlOverride w:ilvl="1">
+      <w:startOverride w:val="1"/>
+    </w:lvlOverride>
+    <w:lvlOverride w:ilvl="2">
+      <w:startOverride w:val="1"/>
+    </w:lvlOverride>
+    <w:lvlOverride w:ilvl="3">
+      <w:startOverride w:val="1"/>
+    </w:lvlOverride>
+    <w:lvlOverride w:ilvl="4">
+      <w:startOverride w:val="1"/>
+    </w:lvlOverride>
+    <w:lvlOverride w:ilvl="5">
+      <w:startOverride w:val="1"/>
+    </w:lvlOverride>
+    <w:lvlOverride w:ilvl="6">
+      <w:startOverride w:val="1"/>
+    </w:lvlOverride>
+    <w:lvlOverride w:ilvl="7">
+      <w:startOverride w:val="1"/>
+    </w:lvlOverride>
+    <w:lvlOverride w:ilvl="8">
+      <w:startOverride w:val="1"/>
+    </w:lvlOverride>
   </w:num>
 </w:numbering>
 </file>

--- a/monitoring/data/문서/memo.docx
+++ b/monitoring/data/문서/memo.docx
@@ -1015,11 +1015,6 @@
     <w:p/>
     <w:p/>
     <w:p>
-      <w:pPr>
-        <w:rPr>
-          <w:rFonts w:hint="eastAsia"/>
-        </w:rPr>
-      </w:pPr>
       <w:r>
         <w:rPr>
           <w:rFonts w:hint="eastAsia"/>
@@ -1099,9 +1094,6 @@
         <w:spacing w:line="256" w:lineRule="auto"/>
         <w:contextualSpacing w:val="0"/>
         <w:jc w:val="both"/>
-        <w:rPr>
-          <w:rFonts w:hint="eastAsia"/>
-        </w:rPr>
       </w:pPr>
       <w:r>
         <w:rPr>
@@ -1265,13 +1257,16 @@
         <w:t xml:space="preserve"> </w:t>
       </w:r>
       <w:r>
-        <w:t xml:space="preserve">total </w:t>
-      </w:r>
-      <w:r>
-        <w:rPr>
-          <w:rFonts w:hint="eastAsia"/>
-        </w:rPr>
-        <w:t>이</w:t>
+        <w:rPr>
+          <w:rFonts w:hint="eastAsia"/>
+        </w:rPr>
+        <w:t>구간이</w:t>
+      </w:r>
+      <w:r>
+        <w:rPr>
+          <w:rFonts w:hint="eastAsia"/>
+        </w:rPr>
+        <w:t xml:space="preserve"> </w:t>
       </w:r>
       <w:r>
         <w:rPr>
@@ -1304,16 +1299,19 @@
         <w:t xml:space="preserve"> c</w:t>
       </w:r>
       <w:r>
-        <w:t xml:space="preserve">urrent </w:t>
-      </w:r>
-      <w:r>
-        <w:rPr>
-          <w:rFonts w:hint="eastAsia"/>
-        </w:rPr>
-        <w:t>비교</w:t>
+        <w:t>urren</w:t>
       </w:r>
       <w:bookmarkStart w:id="0" w:name="_GoBack"/>
       <w:bookmarkEnd w:id="0"/>
+      <w:r>
+        <w:t xml:space="preserve">t </w:t>
+      </w:r>
+      <w:r>
+        <w:rPr>
+          <w:rFonts w:hint="eastAsia"/>
+        </w:rPr>
+        <w:t>비교</w:t>
+      </w:r>
     </w:p>
     <w:p>
       <w:pPr>
@@ -1329,9 +1327,6 @@
         <w:spacing w:line="256" w:lineRule="auto"/>
         <w:contextualSpacing w:val="0"/>
         <w:jc w:val="both"/>
-        <w:rPr>
-          <w:rFonts w:hint="eastAsia"/>
-        </w:rPr>
       </w:pPr>
       <w:r>
         <w:rPr>

--- a/monitoring/data/문서/memo.docx
+++ b/monitoring/data/문서/memo.docx
@@ -1299,12 +1299,7 @@
         <w:t xml:space="preserve"> c</w:t>
       </w:r>
       <w:r>
-        <w:t>urren</w:t>
-      </w:r>
-      <w:bookmarkStart w:id="0" w:name="_GoBack"/>
-      <w:bookmarkEnd w:id="0"/>
-      <w:r>
-        <w:t xml:space="preserve">t </w:t>
+        <w:t xml:space="preserve">urrent </w:t>
       </w:r>
       <w:r>
         <w:rPr>
@@ -1448,6 +1443,88 @@
         </w:rPr>
         <w:t>쓰기</w:t>
       </w:r>
+    </w:p>
+    <w:p>
+      <w:pPr>
+        <w:pStyle w:val="a3"/>
+        <w:widowControl w:val="0"/>
+        <w:numPr>
+          <w:ilvl w:val="0"/>
+          <w:numId w:val="3"/>
+        </w:numPr>
+        <w:wordWrap w:val="0"/>
+        <w:autoSpaceDE w:val="0"/>
+        <w:autoSpaceDN w:val="0"/>
+        <w:spacing w:line="256" w:lineRule="auto"/>
+        <w:contextualSpacing w:val="0"/>
+        <w:jc w:val="both"/>
+        <w:rPr>
+          <w:rFonts w:hint="eastAsia"/>
+        </w:rPr>
+      </w:pPr>
+      <w:r>
+        <w:rPr>
+          <w:rFonts w:hint="eastAsia"/>
+        </w:rPr>
+        <w:t>(</w:t>
+      </w:r>
+      <w:r>
+        <w:rPr>
+          <w:rFonts w:hint="eastAsia"/>
+        </w:rPr>
+        <w:t>검사</w:t>
+      </w:r>
+      <w:r>
+        <w:rPr>
+          <w:rFonts w:hint="eastAsia"/>
+        </w:rPr>
+        <w:t xml:space="preserve"> </w:t>
+      </w:r>
+      <w:r>
+        <w:rPr>
+          <w:rFonts w:hint="eastAsia"/>
+        </w:rPr>
+        <w:t>시점</w:t>
+      </w:r>
+      <w:r>
+        <w:rPr>
+          <w:rFonts w:hint="eastAsia"/>
+        </w:rPr>
+        <w:t xml:space="preserve"> </w:t>
+      </w:r>
+      <w:r>
+        <w:t xml:space="preserve">- </w:t>
+      </w:r>
+      <w:r>
+        <w:rPr>
+          <w:rFonts w:hint="eastAsia"/>
+        </w:rPr>
+        <w:t>solrtmp lo</w:t>
+      </w:r>
+      <w:r>
+        <w:t xml:space="preserve">g.current time ) + </w:t>
+      </w:r>
+      <w:r>
+        <w:rPr>
+          <w:rFonts w:hint="eastAsia"/>
+        </w:rPr>
+        <w:t xml:space="preserve">solrtmp.playtime.current </w:t>
+      </w:r>
+      <w:bookmarkStart w:id="0" w:name="_GoBack"/>
+      <w:bookmarkEnd w:id="0"/>
+    </w:p>
+    <w:p>
+      <w:pPr>
+        <w:pStyle w:val="a3"/>
+        <w:widowControl w:val="0"/>
+        <w:wordWrap w:val="0"/>
+        <w:autoSpaceDE w:val="0"/>
+        <w:autoSpaceDN w:val="0"/>
+        <w:spacing w:line="256" w:lineRule="auto"/>
+        <w:ind w:left="760"/>
+        <w:contextualSpacing w:val="0"/>
+        <w:jc w:val="both"/>
+      </w:pPr>
     </w:p>
     <w:p/>
     <w:sectPr>

--- a/monitoring/data/문서/memo.docx
+++ b/monitoring/data/문서/memo.docx
@@ -830,189 +830,8 @@
     <w:p>
       <w:pPr>
         <w:pStyle w:val="a3"/>
-        <w:numPr>
-          <w:ilvl w:val="0"/>
-          <w:numId w:val="1"/>
-        </w:numPr>
-      </w:pPr>
-      <w:r>
-        <w:rPr>
-          <w:rFonts w:hint="eastAsia"/>
-        </w:rPr>
-        <w:t>파일라이브</w:t>
-      </w:r>
-      <w:r>
-        <w:rPr>
-          <w:rFonts w:hint="eastAsia"/>
-        </w:rPr>
-        <w:t xml:space="preserve"> </w:t>
-      </w:r>
-      <w:r>
-        <w:rPr>
-          <w:rFonts w:hint="eastAsia"/>
-        </w:rPr>
-        <w:t>삼성</w:t>
-      </w:r>
-      <w:r>
-        <w:rPr>
-          <w:rFonts w:hint="eastAsia"/>
-        </w:rPr>
-        <w:t xml:space="preserve"> </w:t>
-      </w:r>
-      <w:r>
-        <w:rPr>
-          <w:rFonts w:hint="eastAsia"/>
-        </w:rPr>
-        <w:t>엑셀파일에서</w:t>
-      </w:r>
-      <w:r>
-        <w:rPr>
-          <w:rFonts w:hint="eastAsia"/>
-        </w:rPr>
-        <w:t xml:space="preserve"> </w:t>
-      </w:r>
-      <w:r>
-        <w:rPr>
-          <w:rFonts w:hint="eastAsia"/>
-        </w:rPr>
-        <w:t>북미</w:t>
-      </w:r>
-      <w:r>
-        <w:rPr>
-          <w:rFonts w:hint="eastAsia"/>
-        </w:rPr>
-        <w:t xml:space="preserve"> </w:t>
-      </w:r>
-      <w:r>
-        <w:rPr>
-          <w:rFonts w:hint="eastAsia"/>
-        </w:rPr>
-        <w:t>채널의</w:t>
-      </w:r>
-      <w:r>
-        <w:rPr>
-          <w:rFonts w:hint="eastAsia"/>
-        </w:rPr>
-        <w:t xml:space="preserve"> sheet name </w:t>
-      </w:r>
-      <w:r>
-        <w:rPr>
-          <w:rFonts w:hint="eastAsia"/>
-        </w:rPr>
-        <w:t>은</w:t>
-      </w:r>
-      <w:r>
-        <w:rPr>
-          <w:rFonts w:hint="eastAsia"/>
-        </w:rPr>
-        <w:t xml:space="preserve"> north america </w:t>
-      </w:r>
-      <w:r>
-        <w:rPr>
-          <w:rFonts w:hint="eastAsia"/>
-        </w:rPr>
-        <w:t>로</w:t>
-      </w:r>
-      <w:r>
-        <w:rPr>
-          <w:rFonts w:hint="eastAsia"/>
-        </w:rPr>
-        <w:t xml:space="preserve"> </w:t>
-      </w:r>
-      <w:r>
-        <w:rPr>
-          <w:rFonts w:hint="eastAsia"/>
-        </w:rPr>
-        <w:t>고정한다</w:t>
-      </w:r>
+      </w:pPr>
     </w:p>
-    <w:p>
-      <w:pPr>
-        <w:pStyle w:val="a3"/>
-      </w:pPr>
-    </w:p>
-    <w:p>
-      <w:pPr>
-        <w:pStyle w:val="a3"/>
-        <w:numPr>
-          <w:ilvl w:val="0"/>
-          <w:numId w:val="1"/>
-        </w:numPr>
-      </w:pPr>
-      <w:r>
-        <w:rPr>
-          <w:rFonts w:hint="eastAsia"/>
-        </w:rPr>
-        <w:t>북미</w:t>
-      </w:r>
-      <w:r>
-        <w:rPr>
-          <w:rFonts w:hint="eastAsia"/>
-        </w:rPr>
-        <w:t xml:space="preserve"> </w:t>
-      </w:r>
-      <w:r>
-        <w:rPr>
-          <w:rFonts w:hint="eastAsia"/>
-        </w:rPr>
-        <w:t>엑셀파일에</w:t>
-      </w:r>
-      <w:r>
-        <w:rPr>
-          <w:rFonts w:hint="eastAsia"/>
-        </w:rPr>
-        <w:t xml:space="preserve"> </w:t>
-      </w:r>
-      <w:r>
-        <w:rPr>
-          <w:rFonts w:hint="eastAsia"/>
-        </w:rPr>
-        <w:t>있는</w:t>
-      </w:r>
-      <w:r>
-        <w:rPr>
-          <w:rFonts w:hint="eastAsia"/>
-        </w:rPr>
-        <w:t xml:space="preserve"> </w:t>
-      </w:r>
-      <w:r>
-        <w:rPr>
-          <w:rFonts w:hint="eastAsia"/>
-        </w:rPr>
-        <w:t>스케줄은</w:t>
-      </w:r>
-      <w:r>
-        <w:rPr>
-          <w:rFonts w:hint="eastAsia"/>
-        </w:rPr>
-        <w:t xml:space="preserve"> </w:t>
-      </w:r>
-      <w:r>
-        <w:rPr>
-          <w:rFonts w:hint="eastAsia"/>
-        </w:rPr>
-        <w:t>반복해서</w:t>
-      </w:r>
-      <w:r>
-        <w:rPr>
-          <w:rFonts w:hint="eastAsia"/>
-        </w:rPr>
-        <w:t xml:space="preserve"> </w:t>
-      </w:r>
-      <w:r>
-        <w:rPr>
-          <w:rFonts w:hint="eastAsia"/>
-        </w:rPr>
-        <w:t>스트리밍한다</w:t>
-      </w:r>
-      <w:r>
-        <w:rPr>
-          <w:rFonts w:hint="eastAsia"/>
-        </w:rPr>
-        <w:t>.</w:t>
-      </w:r>
-    </w:p>
-    <w:p/>
     <w:p/>
     <w:p>
       <w:r>
@@ -1047,37 +866,73 @@
         <w:rPr>
           <w:rFonts w:hint="eastAsia"/>
         </w:rPr>
-        <w:t>option</w:t>
-      </w:r>
-      <w:r>
-        <w:rPr>
-          <w:rFonts w:hint="eastAsia"/>
-        </w:rPr>
-        <w:t>은</w:t>
-      </w:r>
-      <w:r>
-        <w:rPr>
-          <w:rFonts w:hint="eastAsia"/>
-        </w:rPr>
-        <w:t xml:space="preserve"> </w:t>
-      </w:r>
-      <w:r>
-        <w:rPr>
-          <w:rFonts w:hint="eastAsia"/>
-        </w:rPr>
-        <w:t>문자열로</w:t>
-      </w:r>
-      <w:r>
-        <w:rPr>
-          <w:rFonts w:hint="eastAsia"/>
-        </w:rPr>
-        <w:t xml:space="preserve"> </w:t>
-      </w:r>
-      <w:r>
-        <w:rPr>
-          <w:rFonts w:hint="eastAsia"/>
-        </w:rPr>
-        <w:t>수정</w:t>
+        <w:t>p</w:t>
+      </w:r>
+      <w:r>
+        <w:t xml:space="preserve">laytime </w:t>
+      </w:r>
+      <w:r>
+        <w:rPr>
+          <w:rFonts w:hint="eastAsia"/>
+        </w:rPr>
+        <w:t>에서</w:t>
+      </w:r>
+      <w:r>
+        <w:rPr>
+          <w:rFonts w:hint="eastAsia"/>
+        </w:rPr>
+        <w:t xml:space="preserve"> </w:t>
+      </w:r>
+      <w:r>
+        <w:rPr>
+          <w:rFonts w:hint="eastAsia"/>
+        </w:rPr>
+        <w:t>구간이</w:t>
+      </w:r>
+      <w:r>
+        <w:rPr>
+          <w:rFonts w:hint="eastAsia"/>
+        </w:rPr>
+        <w:t xml:space="preserve"> </w:t>
+      </w:r>
+      <w:r>
+        <w:rPr>
+          <w:rFonts w:hint="eastAsia"/>
+        </w:rPr>
+        <w:t xml:space="preserve"> </w:t>
+      </w:r>
+      <w:r>
+        <w:rPr>
+          <w:rFonts w:hint="eastAsia"/>
+        </w:rPr>
+        <w:t>같은지</w:t>
+      </w:r>
+      <w:r>
+        <w:rPr>
+          <w:rFonts w:hint="eastAsia"/>
+        </w:rPr>
+        <w:t xml:space="preserve"> </w:t>
+      </w:r>
+      <w:r>
+        <w:rPr>
+          <w:rFonts w:hint="eastAsia"/>
+        </w:rPr>
+        <w:t>확인후</w:t>
+      </w:r>
+      <w:r>
+        <w:rPr>
+          <w:rFonts w:hint="eastAsia"/>
+        </w:rPr>
+        <w:t xml:space="preserve"> c</w:t>
+      </w:r>
+      <w:r>
+        <w:t xml:space="preserve">urrent </w:t>
+      </w:r>
+      <w:r>
+        <w:rPr>
+          <w:rFonts w:hint="eastAsia"/>
+        </w:rPr>
+        <w:t>비교</w:t>
       </w:r>
     </w:p>
     <w:p>
@@ -1099,67 +954,121 @@
         <w:rPr>
           <w:rFonts w:hint="eastAsia"/>
         </w:rPr>
-        <w:t>엑셀</w:t>
-      </w:r>
-      <w:r>
-        <w:rPr>
-          <w:rFonts w:hint="eastAsia"/>
-        </w:rPr>
-        <w:t xml:space="preserve">, </w:t>
-      </w:r>
-      <w:r>
-        <w:rPr>
-          <w:rFonts w:hint="eastAsia"/>
-        </w:rPr>
-        <w:t>로그</w:t>
-      </w:r>
-      <w:r>
-        <w:rPr>
-          <w:rFonts w:hint="eastAsia"/>
-        </w:rPr>
-        <w:t xml:space="preserve"> </w:t>
-      </w:r>
-      <w:r>
-        <w:rPr>
-          <w:rFonts w:hint="eastAsia"/>
-        </w:rPr>
-        <w:t>파일에서</w:t>
-      </w:r>
-      <w:r>
-        <w:rPr>
-          <w:rFonts w:hint="eastAsia"/>
-        </w:rPr>
-        <w:t xml:space="preserve"> id, time </w:t>
-      </w:r>
-      <w:r>
-        <w:rPr>
-          <w:rFonts w:hint="eastAsia"/>
-        </w:rPr>
-        <w:t>추출하여</w:t>
-      </w:r>
-      <w:r>
-        <w:rPr>
-          <w:rFonts w:hint="eastAsia"/>
-        </w:rPr>
-        <w:t xml:space="preserve"> </w:t>
-      </w:r>
-      <w:r>
-        <w:rPr>
-          <w:rFonts w:hint="eastAsia"/>
-        </w:rPr>
-        <w:t>목록</w:t>
-      </w:r>
-      <w:r>
-        <w:rPr>
-          <w:rFonts w:hint="eastAsia"/>
-        </w:rPr>
-        <w:t xml:space="preserve"> </w:t>
-      </w:r>
-      <w:r>
-        <w:rPr>
-          <w:rFonts w:hint="eastAsia"/>
-        </w:rPr>
-        <w:t>생성</w:t>
+        <w:t xml:space="preserve">solrtmp log </w:t>
+      </w:r>
+      <w:r>
+        <w:rPr>
+          <w:rFonts w:hint="eastAsia"/>
+        </w:rPr>
+        <w:t>에서</w:t>
+      </w:r>
+      <w:r>
+        <w:rPr>
+          <w:rFonts w:hint="eastAsia"/>
+        </w:rPr>
+        <w:t xml:space="preserve"> </w:t>
+      </w:r>
+      <w:r>
+        <w:rPr>
+          <w:rFonts w:hint="eastAsia"/>
+        </w:rPr>
+        <w:t>변화된</w:t>
+      </w:r>
+      <w:r>
+        <w:rPr>
+          <w:rFonts w:hint="eastAsia"/>
+        </w:rPr>
+        <w:t xml:space="preserve"> </w:t>
+      </w:r>
+      <w:r>
+        <w:rPr>
+          <w:rFonts w:hint="eastAsia"/>
+        </w:rPr>
+        <w:t>부분만</w:t>
+      </w:r>
+      <w:r>
+        <w:rPr>
+          <w:rFonts w:hint="eastAsia"/>
+        </w:rPr>
+        <w:t xml:space="preserve"> tail </w:t>
+      </w:r>
+      <w:r>
+        <w:rPr>
+          <w:rFonts w:hint="eastAsia"/>
+        </w:rPr>
+        <w:t>–</w:t>
+      </w:r>
+      <w:r>
+        <w:rPr>
+          <w:rFonts w:hint="eastAsia"/>
+        </w:rPr>
+        <w:t xml:space="preserve">f </w:t>
+      </w:r>
+      <w:r>
+        <w:rPr>
+          <w:rFonts w:hint="eastAsia"/>
+        </w:rPr>
+        <w:t>로</w:t>
+      </w:r>
+      <w:r>
+        <w:rPr>
+          <w:rFonts w:hint="eastAsia"/>
+        </w:rPr>
+        <w:t xml:space="preserve"> </w:t>
+      </w:r>
+      <w:r>
+        <w:rPr>
+          <w:rFonts w:hint="eastAsia"/>
+        </w:rPr>
+        <w:t>잘라서</w:t>
+      </w:r>
+      <w:r>
+        <w:rPr>
+          <w:rFonts w:hint="eastAsia"/>
+        </w:rPr>
+        <w:t xml:space="preserve"> </w:t>
+      </w:r>
+      <w:r>
+        <w:rPr>
+          <w:rFonts w:hint="eastAsia"/>
+        </w:rPr>
+        <w:t>콘솔로</w:t>
+      </w:r>
+      <w:r>
+        <w:rPr>
+          <w:rFonts w:hint="eastAsia"/>
+        </w:rPr>
+        <w:t xml:space="preserve"> </w:t>
+      </w:r>
+      <w:r>
+        <w:rPr>
+          <w:rFonts w:hint="eastAsia"/>
+        </w:rPr>
+        <w:t>출력하고</w:t>
+      </w:r>
+      <w:r>
+        <w:rPr>
+          <w:rFonts w:hint="eastAsia"/>
+        </w:rPr>
+        <w:t xml:space="preserve"> </w:t>
+      </w:r>
+      <w:r>
+        <w:rPr>
+          <w:rFonts w:hint="eastAsia"/>
+        </w:rPr>
+        <w:t>파일로</w:t>
+      </w:r>
+      <w:r>
+        <w:rPr>
+          <w:rFonts w:hint="eastAsia"/>
+        </w:rPr>
+        <w:t xml:space="preserve"> </w:t>
+      </w:r>
+      <w:r>
+        <w:rPr>
+          <w:rFonts w:hint="eastAsia"/>
+        </w:rPr>
+        <w:t>쓰기</w:t>
       </w:r>
     </w:p>
     <w:p>
@@ -1181,43 +1090,95 @@
         <w:rPr>
           <w:rFonts w:hint="eastAsia"/>
         </w:rPr>
-        <w:t>해상도별</w:t>
-      </w:r>
-      <w:r>
-        <w:rPr>
-          <w:rFonts w:hint="eastAsia"/>
-        </w:rPr>
-        <w:t xml:space="preserve"> </w:t>
-      </w:r>
-      <w:r>
-        <w:rPr>
-          <w:rFonts w:hint="eastAsia"/>
-        </w:rPr>
-        <w:t>같은</w:t>
-      </w:r>
-      <w:r>
-        <w:rPr>
-          <w:rFonts w:hint="eastAsia"/>
-        </w:rPr>
-        <w:t xml:space="preserve"> </w:t>
-      </w:r>
-      <w:r>
-        <w:rPr>
-          <w:rFonts w:hint="eastAsia"/>
-        </w:rPr>
-        <w:t>화면인지</w:t>
-      </w:r>
-      <w:r>
-        <w:rPr>
-          <w:rFonts w:hint="eastAsia"/>
-        </w:rPr>
-        <w:t xml:space="preserve"> </w:t>
-      </w:r>
-      <w:r>
-        <w:rPr>
-          <w:rFonts w:hint="eastAsia"/>
-        </w:rPr>
-        <w:t>확인</w:t>
+        <w:t>검사</w:t>
+      </w:r>
+      <w:r>
+        <w:rPr>
+          <w:rFonts w:hint="eastAsia"/>
+        </w:rPr>
+        <w:t xml:space="preserve"> </w:t>
+      </w:r>
+      <w:r>
+        <w:rPr>
+          <w:rFonts w:hint="eastAsia"/>
+        </w:rPr>
+        <w:t>오차</w:t>
+      </w:r>
+      <w:r>
+        <w:rPr>
+          <w:rFonts w:hint="eastAsia"/>
+        </w:rPr>
+        <w:t xml:space="preserve"> </w:t>
+      </w:r>
+      <w:r>
+        <w:rPr>
+          <w:rFonts w:hint="eastAsia"/>
+        </w:rPr>
+        <w:t>줄이기</w:t>
+      </w:r>
+    </w:p>
+    <w:p>
+      <w:pPr>
+        <w:pStyle w:val="a3"/>
+        <w:widowControl w:val="0"/>
+        <w:numPr>
+          <w:ilvl w:val="1"/>
+          <w:numId w:val="3"/>
+        </w:numPr>
+        <w:wordWrap w:val="0"/>
+        <w:autoSpaceDE w:val="0"/>
+        <w:autoSpaceDN w:val="0"/>
+        <w:spacing w:line="256" w:lineRule="auto"/>
+        <w:contextualSpacing w:val="0"/>
+        <w:jc w:val="both"/>
+      </w:pPr>
+      <w:r>
+        <w:rPr>
+          <w:rFonts w:hint="eastAsia"/>
+        </w:rPr>
+        <w:t>(</w:t>
+      </w:r>
+      <w:r>
+        <w:rPr>
+          <w:rFonts w:hint="eastAsia"/>
+        </w:rPr>
+        <w:t>검사</w:t>
+      </w:r>
+      <w:r>
+        <w:rPr>
+          <w:rFonts w:hint="eastAsia"/>
+        </w:rPr>
+        <w:t xml:space="preserve"> </w:t>
+      </w:r>
+      <w:r>
+        <w:rPr>
+          <w:rFonts w:hint="eastAsia"/>
+        </w:rPr>
+        <w:t>시점</w:t>
+      </w:r>
+      <w:r>
+        <w:rPr>
+          <w:rFonts w:hint="eastAsia"/>
+        </w:rPr>
+        <w:t xml:space="preserve"> </w:t>
+      </w:r>
+      <w:r>
+        <w:t xml:space="preserve">- </w:t>
+      </w:r>
+      <w:r>
+        <w:rPr>
+          <w:rFonts w:hint="eastAsia"/>
+        </w:rPr>
+        <w:t>solrtmp lo</w:t>
+      </w:r>
+      <w:r>
+        <w:t xml:space="preserve">g.current time ) + </w:t>
+      </w:r>
+      <w:r>
+        <w:rPr>
+          <w:rFonts w:hint="eastAsia"/>
+        </w:rPr>
+        <w:t xml:space="preserve">solrtmp.playtime.current </w:t>
       </w:r>
     </w:p>
     <w:p>
@@ -1239,10 +1200,10 @@
         <w:rPr>
           <w:rFonts w:hint="eastAsia"/>
         </w:rPr>
-        <w:t>p</w:t>
-      </w:r>
-      <w:r>
-        <w:t xml:space="preserve">laytime </w:t>
+        <w:t>new date(</w:t>
+      </w:r>
+      <w:r>
+        <w:t xml:space="preserve">) </w:t>
       </w:r>
       <w:r>
         <w:rPr>
@@ -1257,55 +1218,13 @@
         <w:t xml:space="preserve"> </w:t>
       </w:r>
       <w:r>
-        <w:rPr>
-          <w:rFonts w:hint="eastAsia"/>
-        </w:rPr>
-        <w:t>구간이</w:t>
-      </w:r>
-      <w:r>
-        <w:rPr>
-          <w:rFonts w:hint="eastAsia"/>
-        </w:rPr>
-        <w:t xml:space="preserve"> </w:t>
-      </w:r>
-      <w:r>
-        <w:rPr>
-          <w:rFonts w:hint="eastAsia"/>
-        </w:rPr>
-        <w:t xml:space="preserve"> </w:t>
-      </w:r>
-      <w:r>
-        <w:rPr>
-          <w:rFonts w:hint="eastAsia"/>
-        </w:rPr>
-        <w:t>같은지</w:t>
-      </w:r>
-      <w:r>
-        <w:rPr>
-          <w:rFonts w:hint="eastAsia"/>
-        </w:rPr>
-        <w:t xml:space="preserve"> </w:t>
-      </w:r>
-      <w:r>
-        <w:rPr>
-          <w:rFonts w:hint="eastAsia"/>
-        </w:rPr>
-        <w:t>확인후</w:t>
-      </w:r>
-      <w:r>
-        <w:rPr>
-          <w:rFonts w:hint="eastAsia"/>
-        </w:rPr>
-        <w:t xml:space="preserve"> c</w:t>
-      </w:r>
-      <w:r>
-        <w:t xml:space="preserve">urrent </w:t>
-      </w:r>
-      <w:r>
-        <w:rPr>
-          <w:rFonts w:hint="eastAsia"/>
-        </w:rPr>
-        <w:t>비교</w:t>
+        <w:t xml:space="preserve">pm, am </w:t>
+      </w:r>
+      <w:r>
+        <w:rPr>
+          <w:rFonts w:hint="eastAsia"/>
+        </w:rPr>
+        <w:t>제거하기</w:t>
       </w:r>
     </w:p>
     <w:p>
@@ -1327,121 +1246,97 @@
         <w:rPr>
           <w:rFonts w:hint="eastAsia"/>
         </w:rPr>
-        <w:t xml:space="preserve">solrtmp log </w:t>
-      </w:r>
-      <w:r>
-        <w:rPr>
-          <w:rFonts w:hint="eastAsia"/>
-        </w:rPr>
-        <w:t>에서</w:t>
-      </w:r>
-      <w:r>
-        <w:rPr>
-          <w:rFonts w:hint="eastAsia"/>
-        </w:rPr>
-        <w:t xml:space="preserve"> </w:t>
-      </w:r>
-      <w:r>
-        <w:rPr>
-          <w:rFonts w:hint="eastAsia"/>
-        </w:rPr>
-        <w:t>변화된</w:t>
-      </w:r>
-      <w:r>
-        <w:rPr>
-          <w:rFonts w:hint="eastAsia"/>
-        </w:rPr>
-        <w:t xml:space="preserve"> </w:t>
-      </w:r>
-      <w:r>
-        <w:rPr>
-          <w:rFonts w:hint="eastAsia"/>
-        </w:rPr>
-        <w:t>부분만</w:t>
-      </w:r>
-      <w:r>
-        <w:rPr>
-          <w:rFonts w:hint="eastAsia"/>
-        </w:rPr>
-        <w:t xml:space="preserve"> tail </w:t>
-      </w:r>
-      <w:r>
-        <w:rPr>
-          <w:rFonts w:hint="eastAsia"/>
-        </w:rPr>
-        <w:t>–</w:t>
-      </w:r>
-      <w:r>
-        <w:rPr>
-          <w:rFonts w:hint="eastAsia"/>
-        </w:rPr>
-        <w:t xml:space="preserve">f </w:t>
-      </w:r>
-      <w:r>
-        <w:rPr>
-          <w:rFonts w:hint="eastAsia"/>
-        </w:rPr>
-        <w:t>로</w:t>
-      </w:r>
-      <w:r>
-        <w:rPr>
-          <w:rFonts w:hint="eastAsia"/>
-        </w:rPr>
-        <w:t xml:space="preserve"> </w:t>
-      </w:r>
-      <w:r>
-        <w:rPr>
-          <w:rFonts w:hint="eastAsia"/>
-        </w:rPr>
-        <w:t>잘라서</w:t>
-      </w:r>
-      <w:r>
-        <w:rPr>
-          <w:rFonts w:hint="eastAsia"/>
-        </w:rPr>
-        <w:t xml:space="preserve"> </w:t>
-      </w:r>
-      <w:r>
-        <w:rPr>
-          <w:rFonts w:hint="eastAsia"/>
-        </w:rPr>
-        <w:t>콘솔로</w:t>
-      </w:r>
-      <w:r>
-        <w:rPr>
-          <w:rFonts w:hint="eastAsia"/>
-        </w:rPr>
-        <w:t xml:space="preserve"> </w:t>
-      </w:r>
-      <w:r>
-        <w:rPr>
-          <w:rFonts w:hint="eastAsia"/>
-        </w:rPr>
-        <w:t>출력하고</w:t>
-      </w:r>
-      <w:r>
-        <w:rPr>
-          <w:rFonts w:hint="eastAsia"/>
-        </w:rPr>
-        <w:t xml:space="preserve"> </w:t>
-      </w:r>
-      <w:r>
-        <w:rPr>
-          <w:rFonts w:hint="eastAsia"/>
-        </w:rPr>
-        <w:t>파일로</w:t>
-      </w:r>
-      <w:r>
-        <w:rPr>
-          <w:rFonts w:hint="eastAsia"/>
-        </w:rPr>
-        <w:t xml:space="preserve"> </w:t>
-      </w:r>
-      <w:r>
-        <w:rPr>
-          <w:rFonts w:hint="eastAsia"/>
-        </w:rPr>
-        <w:t>쓰기</w:t>
+        <w:t>엑셀과</w:t>
+      </w:r>
+      <w:r>
+        <w:rPr>
+          <w:rFonts w:hint="eastAsia"/>
+        </w:rPr>
+        <w:t xml:space="preserve"> </w:t>
+      </w:r>
+      <w:r>
+        <w:t xml:space="preserve">solrtmp </w:t>
+      </w:r>
+      <w:r>
+        <w:rPr>
+          <w:rFonts w:hint="eastAsia"/>
+        </w:rPr>
+        <w:t>로그에서</w:t>
+      </w:r>
+      <w:r>
+        <w:rPr>
+          <w:rFonts w:hint="eastAsia"/>
+        </w:rPr>
+        <w:t xml:space="preserve"> id</w:t>
+      </w:r>
+      <w:r>
+        <w:rPr>
+          <w:rFonts w:hint="eastAsia"/>
+        </w:rPr>
+        <w:t>가</w:t>
+      </w:r>
+      <w:r>
+        <w:rPr>
+          <w:rFonts w:hint="eastAsia"/>
+        </w:rPr>
+        <w:t xml:space="preserve"> </w:t>
+      </w:r>
+      <w:r>
+        <w:rPr>
+          <w:rFonts w:hint="eastAsia"/>
+        </w:rPr>
+        <w:t>서로</w:t>
+      </w:r>
+      <w:r>
+        <w:rPr>
+          <w:rFonts w:hint="eastAsia"/>
+        </w:rPr>
+        <w:t xml:space="preserve"> </w:t>
+      </w:r>
+      <w:r>
+        <w:rPr>
+          <w:rFonts w:hint="eastAsia"/>
+        </w:rPr>
+        <w:t>다른</w:t>
+      </w:r>
+      <w:r>
+        <w:rPr>
+          <w:rFonts w:hint="eastAsia"/>
+        </w:rPr>
+        <w:t xml:space="preserve"> </w:t>
+      </w:r>
+      <w:r>
+        <w:rPr>
+          <w:rFonts w:hint="eastAsia"/>
+        </w:rPr>
+        <w:t>경우</w:t>
+      </w:r>
+      <w:r>
+        <w:rPr>
+          <w:rFonts w:hint="eastAsia"/>
+        </w:rPr>
+        <w:t xml:space="preserve"> </w:t>
+      </w:r>
+      <w:r>
+        <w:t xml:space="preserve"> </w:t>
+      </w:r>
+      <w:r>
+        <w:rPr>
+          <w:rFonts w:hint="eastAsia"/>
+        </w:rPr>
+        <w:t>채널별로</w:t>
+      </w:r>
+      <w:r>
+        <w:rPr>
+          <w:rFonts w:hint="eastAsia"/>
+        </w:rPr>
+        <w:t xml:space="preserve"> err_count </w:t>
+      </w:r>
+      <w:r>
+        <w:rPr>
+          <w:rFonts w:hint="eastAsia"/>
+        </w:rPr>
+        <w:t>적용</w:t>
       </w:r>
     </w:p>
     <w:p>
@@ -1449,7 +1344,7 @@
         <w:pStyle w:val="a3"/>
         <w:widowControl w:val="0"/>
         <w:numPr>
-          <w:ilvl w:val="0"/>
+          <w:ilvl w:val="1"/>
           <w:numId w:val="3"/>
         </w:numPr>
         <w:wordWrap w:val="0"/>
@@ -1458,57 +1353,12 @@
         <w:spacing w:line="256" w:lineRule="auto"/>
         <w:contextualSpacing w:val="0"/>
         <w:jc w:val="both"/>
-        <w:rPr>
-          <w:rFonts w:hint="eastAsia"/>
-        </w:rPr>
-      </w:pPr>
-      <w:r>
-        <w:rPr>
-          <w:rFonts w:hint="eastAsia"/>
-        </w:rPr>
-        <w:t>(</w:t>
-      </w:r>
-      <w:r>
-        <w:rPr>
-          <w:rFonts w:hint="eastAsia"/>
-        </w:rPr>
-        <w:t>검사</w:t>
-      </w:r>
-      <w:r>
-        <w:rPr>
-          <w:rFonts w:hint="eastAsia"/>
-        </w:rPr>
-        <w:t xml:space="preserve"> </w:t>
-      </w:r>
-      <w:r>
-        <w:rPr>
-          <w:rFonts w:hint="eastAsia"/>
-        </w:rPr>
-        <w:t>시점</w:t>
-      </w:r>
-      <w:r>
-        <w:rPr>
-          <w:rFonts w:hint="eastAsia"/>
-        </w:rPr>
-        <w:t xml:space="preserve"> </w:t>
-      </w:r>
-      <w:r>
-        <w:t xml:space="preserve">- </w:t>
-      </w:r>
-      <w:r>
-        <w:rPr>
-          <w:rFonts w:hint="eastAsia"/>
-        </w:rPr>
-        <w:t>solrtmp lo</w:t>
-      </w:r>
-      <w:r>
-        <w:t xml:space="preserve">g.current time ) + </w:t>
-      </w:r>
-      <w:r>
-        <w:rPr>
-          <w:rFonts w:hint="eastAsia"/>
-        </w:rPr>
-        <w:t xml:space="preserve">solrtmp.playtime.current </w:t>
+      </w:pPr>
+      <w:r>
+        <w:rPr>
+          <w:rFonts w:hint="eastAsia"/>
+        </w:rPr>
+        <w:t>삼성</w:t>
       </w:r>
       <w:bookmarkStart w:id="0" w:name="_GoBack"/>
       <w:bookmarkEnd w:id="0"/>
